--- a/reports/Взаимодействие с партнёром (Махоткин).docx
+++ b/reports/Взаимодействие с партнёром (Махоткин).docx
@@ -4,6 +4,1023 @@
   <w:body>
     <w:p>
       <w:pPr>
+        <w:spacing w:after="0" w:line="240" w:lineRule="auto"/>
+        <w:jc w:val="both"/>
+        <w:rPr>
+          <w:rFonts w:ascii="Arial" w:eastAsia="Calibri" w:hAnsi="Arial" w:cs="Arial"/>
+          <w:b/>
+          <w:bCs/>
+          <w:sz w:val="16"/>
+          <w:szCs w:val="16"/>
+        </w:rPr>
+      </w:pPr>
+      <w:r>
+        <w:rPr>
+          <w:rFonts w:ascii="Arial" w:eastAsia="Calibri" w:hAnsi="Arial" w:cs="Arial"/>
+          <w:b/>
+          <w:bCs/>
+          <w:sz w:val="16"/>
+          <w:szCs w:val="16"/>
+        </w:rPr>
+        <w:t>ФЕДЕРАЛЬНОЕ ГОСУДАРСТВЕННОЕ АВТОНОМНОЕ ОБРАЗОВАТЕЛЬНОЕ УЧРЕЖДЕНИЕ ВЫСШЕГО ОБРАЗОВАНИЯ</w:t>
+      </w:r>
+    </w:p>
+    <w:p>
+      <w:pPr>
+        <w:spacing w:after="0" w:line="240" w:lineRule="auto"/>
+        <w:jc w:val="both"/>
+        <w:rPr>
+          <w:rFonts w:ascii="Arial" w:eastAsia="Calibri" w:hAnsi="Arial" w:cs="Arial"/>
+          <w:b/>
+          <w:bCs/>
+          <w:sz w:val="16"/>
+          <w:szCs w:val="16"/>
+        </w:rPr>
+      </w:pPr>
+      <w:r>
+        <w:rPr>
+          <w:rFonts w:ascii="Calibri" w:eastAsia="Calibri" w:hAnsi="Calibri" w:cs="Times New Roman"/>
+          <w:noProof/>
+        </w:rPr>
+        <w:drawing>
+          <wp:anchor distT="0" distB="0" distL="114300" distR="114300" simplePos="0" relativeHeight="251659264" behindDoc="0" locked="0" layoutInCell="0" allowOverlap="1" wp14:anchorId="2332A3A4" wp14:editId="68BC84DF">
+            <wp:simplePos x="0" y="0"/>
+            <wp:positionH relativeFrom="column">
+              <wp:posOffset>-4445</wp:posOffset>
+            </wp:positionH>
+            <wp:positionV relativeFrom="paragraph">
+              <wp:posOffset>114935</wp:posOffset>
+            </wp:positionV>
+            <wp:extent cx="961390" cy="951865"/>
+            <wp:effectExtent l="0" t="0" r="0" b="635"/>
+            <wp:wrapTight wrapText="bothSides">
+              <wp:wrapPolygon edited="0">
+                <wp:start x="0" y="0"/>
+                <wp:lineTo x="0" y="21182"/>
+                <wp:lineTo x="20972" y="21182"/>
+                <wp:lineTo x="20972" y="0"/>
+                <wp:lineTo x="0" y="0"/>
+              </wp:wrapPolygon>
+            </wp:wrapTight>
+            <wp:docPr id="5" name="Рисунок 6"/>
+            <wp:cNvGraphicFramePr>
+              <a:graphicFrameLocks xmlns:a="http://schemas.openxmlformats.org/drawingml/2006/main" noChangeAspect="1"/>
+            </wp:cNvGraphicFramePr>
+            <a:graphic xmlns:a="http://schemas.openxmlformats.org/drawingml/2006/main">
+              <a:graphicData uri="http://schemas.openxmlformats.org/drawingml/2006/picture">
+                <pic:pic xmlns:pic="http://schemas.openxmlformats.org/drawingml/2006/picture">
+                  <pic:nvPicPr>
+                    <pic:cNvPr id="0" name="Рисунок 6"/>
+                    <pic:cNvPicPr>
+                      <a:picLocks noChangeAspect="1" noChangeArrowheads="1"/>
+                    </pic:cNvPicPr>
+                  </pic:nvPicPr>
+                  <pic:blipFill>
+                    <a:blip r:embed="rId4">
+                      <a:extLst>
+                        <a:ext uri="{28A0092B-C50C-407E-A947-70E740481C1C}">
+                          <a14:useLocalDpi xmlns:a14="http://schemas.microsoft.com/office/drawing/2010/main" val="0"/>
+                        </a:ext>
+                      </a:extLst>
+                    </a:blip>
+                    <a:srcRect/>
+                    <a:stretch>
+                      <a:fillRect/>
+                    </a:stretch>
+                  </pic:blipFill>
+                  <pic:spPr bwMode="auto">
+                    <a:xfrm>
+                      <a:off x="0" y="0"/>
+                      <a:ext cx="961390" cy="951865"/>
+                    </a:xfrm>
+                    <a:prstGeom prst="rect">
+                      <a:avLst/>
+                    </a:prstGeom>
+                    <a:solidFill>
+                      <a:srgbClr val="FFFFFF"/>
+                    </a:solidFill>
+                  </pic:spPr>
+                </pic:pic>
+              </a:graphicData>
+            </a:graphic>
+            <wp14:sizeRelH relativeFrom="page">
+              <wp14:pctWidth>0</wp14:pctWidth>
+            </wp14:sizeRelH>
+            <wp14:sizeRelV relativeFrom="page">
+              <wp14:pctHeight>0</wp14:pctHeight>
+            </wp14:sizeRelV>
+          </wp:anchor>
+        </w:drawing>
+      </w:r>
+    </w:p>
+    <w:p>
+      <w:pPr>
+        <w:spacing w:after="0" w:line="240" w:lineRule="auto"/>
+        <w:jc w:val="both"/>
+        <w:rPr>
+          <w:rFonts w:ascii="Arial" w:eastAsia="Calibri" w:hAnsi="Arial" w:cs="Arial"/>
+          <w:b/>
+          <w:bCs/>
+          <w:sz w:val="16"/>
+          <w:szCs w:val="16"/>
+        </w:rPr>
+      </w:pPr>
+    </w:p>
+    <w:p>
+      <w:pPr>
+        <w:spacing w:after="0" w:line="240" w:lineRule="auto"/>
+        <w:jc w:val="both"/>
+        <w:rPr>
+          <w:rFonts w:ascii="Arial" w:eastAsia="Calibri" w:hAnsi="Arial" w:cs="Arial"/>
+          <w:b/>
+          <w:bCs/>
+          <w:sz w:val="16"/>
+          <w:szCs w:val="16"/>
+        </w:rPr>
+      </w:pPr>
+    </w:p>
+    <w:p>
+      <w:pPr>
+        <w:spacing w:after="0" w:line="240" w:lineRule="auto"/>
+        <w:jc w:val="center"/>
+        <w:rPr>
+          <w:rFonts w:ascii="Arial" w:eastAsia="Calibri" w:hAnsi="Arial" w:cs="Arial"/>
+          <w:b/>
+          <w:bCs/>
+          <w:sz w:val="24"/>
+          <w:szCs w:val="24"/>
+        </w:rPr>
+      </w:pPr>
+      <w:r>
+        <w:rPr>
+          <w:rFonts w:ascii="Arial" w:eastAsia="Calibri" w:hAnsi="Arial" w:cs="Arial"/>
+          <w:b/>
+          <w:bCs/>
+          <w:sz w:val="24"/>
+          <w:szCs w:val="24"/>
+        </w:rPr>
+        <w:t>МОСКОВСКИЙ ПОЛИТЕХНИЧЕСКИЙ УНИВЕРСИТЕТ</w:t>
+      </w:r>
+    </w:p>
+    <w:p>
+      <w:pPr>
+        <w:spacing w:after="0" w:line="240" w:lineRule="auto"/>
+        <w:jc w:val="center"/>
+        <w:rPr>
+          <w:rFonts w:ascii="Arial" w:eastAsia="Calibri" w:hAnsi="Arial" w:cs="Arial"/>
+          <w:b/>
+          <w:bCs/>
+          <w:sz w:val="24"/>
+          <w:szCs w:val="24"/>
+        </w:rPr>
+      </w:pPr>
+    </w:p>
+    <w:p>
+      <w:pPr>
+        <w:spacing w:after="0" w:line="240" w:lineRule="auto"/>
+        <w:jc w:val="center"/>
+        <w:rPr>
+          <w:rFonts w:ascii="Arial" w:eastAsia="Calibri" w:hAnsi="Arial" w:cs="Arial"/>
+          <w:b/>
+          <w:bCs/>
+          <w:sz w:val="24"/>
+          <w:szCs w:val="24"/>
+        </w:rPr>
+      </w:pPr>
+    </w:p>
+    <w:p>
+      <w:pPr>
+        <w:spacing w:after="0" w:line="240" w:lineRule="auto"/>
+        <w:jc w:val="both"/>
+        <w:rPr>
+          <w:rFonts w:ascii="Arial" w:eastAsia="Calibri" w:hAnsi="Arial" w:cs="Arial"/>
+          <w:b/>
+          <w:bCs/>
+          <w:sz w:val="24"/>
+          <w:szCs w:val="24"/>
+        </w:rPr>
+      </w:pPr>
+    </w:p>
+    <w:p>
+      <w:pPr>
+        <w:spacing w:after="0" w:line="240" w:lineRule="auto"/>
+        <w:jc w:val="center"/>
+        <w:rPr>
+          <w:rFonts w:ascii="Arial" w:eastAsia="Calibri" w:hAnsi="Arial" w:cs="Arial"/>
+          <w:b/>
+          <w:bCs/>
+          <w:i/>
+          <w:iCs/>
+          <w:sz w:val="24"/>
+          <w:szCs w:val="24"/>
+        </w:rPr>
+      </w:pPr>
+      <w:r>
+        <w:rPr>
+          <w:rFonts w:ascii="Arial" w:eastAsia="Calibri" w:hAnsi="Arial" w:cs="Arial"/>
+          <w:b/>
+          <w:bCs/>
+          <w:i/>
+          <w:iCs/>
+          <w:sz w:val="24"/>
+          <w:szCs w:val="24"/>
+        </w:rPr>
+        <w:t>Факультет Информационных технологий</w:t>
+      </w:r>
+    </w:p>
+    <w:p>
+      <w:pPr>
+        <w:spacing w:after="0" w:line="240" w:lineRule="auto"/>
+        <w:jc w:val="center"/>
+        <w:rPr>
+          <w:rFonts w:ascii="Arial" w:eastAsia="Calibri" w:hAnsi="Arial" w:cs="Arial"/>
+          <w:b/>
+          <w:bCs/>
+          <w:i/>
+          <w:iCs/>
+          <w:sz w:val="24"/>
+          <w:szCs w:val="24"/>
+        </w:rPr>
+      </w:pPr>
+      <w:r>
+        <w:rPr>
+          <w:rFonts w:ascii="Arial" w:eastAsia="Calibri" w:hAnsi="Arial" w:cs="Arial"/>
+          <w:b/>
+          <w:bCs/>
+          <w:i/>
+          <w:iCs/>
+          <w:sz w:val="24"/>
+          <w:szCs w:val="24"/>
+        </w:rPr>
+        <w:t>Кафедра Информатики и информационных технологий</w:t>
+      </w:r>
+    </w:p>
+    <w:p>
+      <w:pPr>
+        <w:spacing w:after="0" w:line="240" w:lineRule="auto"/>
+        <w:jc w:val="both"/>
+        <w:rPr>
+          <w:rFonts w:ascii="Arial" w:eastAsia="Calibri" w:hAnsi="Arial" w:cs="Arial"/>
+          <w:b/>
+          <w:bCs/>
+          <w:i/>
+          <w:iCs/>
+          <w:sz w:val="24"/>
+          <w:szCs w:val="24"/>
+        </w:rPr>
+      </w:pPr>
+    </w:p>
+    <w:p>
+      <w:pPr>
+        <w:spacing w:after="0" w:line="240" w:lineRule="auto"/>
+        <w:rPr>
+          <w:rFonts w:ascii="Arial" w:eastAsia="Calibri" w:hAnsi="Arial" w:cs="Arial"/>
+          <w:i/>
+          <w:iCs/>
+          <w:sz w:val="24"/>
+          <w:szCs w:val="24"/>
+        </w:rPr>
+      </w:pPr>
+    </w:p>
+    <w:p>
+      <w:pPr>
+        <w:spacing w:after="0" w:line="240" w:lineRule="auto"/>
+        <w:rPr>
+          <w:rFonts w:ascii="Arial" w:eastAsia="Calibri" w:hAnsi="Arial" w:cs="Arial"/>
+          <w:i/>
+          <w:iCs/>
+          <w:sz w:val="24"/>
+          <w:szCs w:val="24"/>
+        </w:rPr>
+      </w:pPr>
+    </w:p>
+    <w:p>
+      <w:pPr>
+        <w:spacing w:after="0" w:line="240" w:lineRule="auto"/>
+        <w:rPr>
+          <w:rFonts w:ascii="Times New Roman" w:eastAsia="Calibri" w:hAnsi="Times New Roman" w:cs="Times New Roman"/>
+          <w:b/>
+          <w:bCs/>
+          <w:sz w:val="28"/>
+          <w:szCs w:val="28"/>
+        </w:rPr>
+      </w:pPr>
+      <w:r>
+        <w:rPr>
+          <w:rFonts w:ascii="Times New Roman" w:eastAsia="Calibri" w:hAnsi="Times New Roman" w:cs="Times New Roman"/>
+          <w:b/>
+          <w:bCs/>
+          <w:sz w:val="28"/>
+          <w:szCs w:val="28"/>
+        </w:rPr>
+        <w:t>направление подготовки</w:t>
+      </w:r>
+    </w:p>
+    <w:p>
+      <w:pPr>
+        <w:spacing w:after="0" w:line="240" w:lineRule="auto"/>
+        <w:rPr>
+          <w:rFonts w:ascii="Times New Roman" w:eastAsia="Calibri" w:hAnsi="Times New Roman" w:cs="Times New Roman"/>
+          <w:b/>
+          <w:bCs/>
+          <w:sz w:val="28"/>
+          <w:szCs w:val="28"/>
+        </w:rPr>
+      </w:pPr>
+      <w:r>
+        <w:rPr>
+          <w:rFonts w:ascii="Times New Roman" w:eastAsia="Calibri" w:hAnsi="Times New Roman" w:cs="Times New Roman"/>
+          <w:b/>
+          <w:bCs/>
+          <w:sz w:val="28"/>
+          <w:szCs w:val="28"/>
+        </w:rPr>
+        <w:t>09.03.02 «Информационные системы и технологии»</w:t>
+      </w:r>
+    </w:p>
+    <w:p>
+      <w:pPr>
+        <w:spacing w:after="0" w:line="240" w:lineRule="auto"/>
+        <w:rPr>
+          <w:rFonts w:ascii="Times New Roman" w:eastAsia="Calibri" w:hAnsi="Times New Roman" w:cs="Times New Roman"/>
+          <w:sz w:val="28"/>
+          <w:szCs w:val="28"/>
+        </w:rPr>
+      </w:pPr>
+    </w:p>
+    <w:p>
+      <w:pPr>
+        <w:spacing w:after="0" w:line="240" w:lineRule="auto"/>
+        <w:rPr>
+          <w:rFonts w:ascii="Times New Roman" w:eastAsia="Calibri" w:hAnsi="Times New Roman" w:cs="Times New Roman"/>
+          <w:sz w:val="28"/>
+          <w:szCs w:val="28"/>
+        </w:rPr>
+      </w:pPr>
+    </w:p>
+    <w:p>
+      <w:pPr>
+        <w:spacing w:after="0" w:line="240" w:lineRule="auto"/>
+        <w:jc w:val="center"/>
+        <w:rPr>
+          <w:rFonts w:ascii="Times New Roman" w:eastAsia="Calibri" w:hAnsi="Times New Roman" w:cs="Times New Roman"/>
+          <w:b/>
+          <w:bCs/>
+          <w:sz w:val="36"/>
+          <w:szCs w:val="36"/>
+        </w:rPr>
+      </w:pPr>
+      <w:r>
+        <w:rPr>
+          <w:rFonts w:ascii="Times New Roman" w:eastAsia="Calibri" w:hAnsi="Times New Roman" w:cs="Times New Roman"/>
+          <w:b/>
+          <w:bCs/>
+          <w:sz w:val="36"/>
+          <w:szCs w:val="36"/>
+        </w:rPr>
+        <w:t>Взаимодействие с организацией-партнёром</w:t>
+      </w:r>
+    </w:p>
+    <w:p>
+      <w:pPr>
+        <w:spacing w:after="0" w:line="240" w:lineRule="auto"/>
+        <w:jc w:val="center"/>
+        <w:rPr>
+          <w:rFonts w:ascii="Times New Roman" w:eastAsia="Calibri" w:hAnsi="Times New Roman" w:cs="Times New Roman"/>
+          <w:sz w:val="36"/>
+          <w:szCs w:val="36"/>
+        </w:rPr>
+      </w:pPr>
+    </w:p>
+    <w:p>
+      <w:pPr>
+        <w:spacing w:after="0" w:line="240" w:lineRule="auto"/>
+        <w:rPr>
+          <w:rFonts w:ascii="Times New Roman" w:eastAsia="Calibri" w:hAnsi="Times New Roman" w:cs="Times New Roman"/>
+          <w:b/>
+          <w:bCs/>
+          <w:sz w:val="28"/>
+          <w:szCs w:val="28"/>
+        </w:rPr>
+      </w:pPr>
+      <w:r>
+        <w:rPr>
+          <w:rFonts w:ascii="Times New Roman" w:eastAsia="Calibri" w:hAnsi="Times New Roman" w:cs="Times New Roman"/>
+          <w:b/>
+          <w:bCs/>
+          <w:sz w:val="28"/>
+          <w:szCs w:val="28"/>
+        </w:rPr>
+        <w:t xml:space="preserve">Дисциплина: </w:t>
+      </w:r>
+      <w:r>
+        <w:rPr>
+          <w:rFonts w:ascii="Times New Roman" w:eastAsia="Calibri" w:hAnsi="Times New Roman" w:cs="Times New Roman"/>
+          <w:b/>
+          <w:bCs/>
+          <w:sz w:val="28"/>
+          <w:szCs w:val="28"/>
+        </w:rPr>
+        <w:t>Проектная практика</w:t>
+      </w:r>
+    </w:p>
+    <w:p>
+      <w:pPr>
+        <w:spacing w:after="0" w:line="240" w:lineRule="auto"/>
+        <w:rPr>
+          <w:rFonts w:ascii="Times New Roman" w:eastAsia="Calibri" w:hAnsi="Times New Roman" w:cs="Times New Roman"/>
+          <w:b/>
+          <w:bCs/>
+          <w:sz w:val="28"/>
+          <w:szCs w:val="28"/>
+        </w:rPr>
+      </w:pPr>
+    </w:p>
+    <w:p>
+      <w:pPr>
+        <w:spacing w:after="0" w:line="240" w:lineRule="auto"/>
+        <w:rPr>
+          <w:rFonts w:ascii="Times New Roman" w:eastAsia="Calibri" w:hAnsi="Times New Roman" w:cs="Times New Roman"/>
+          <w:b/>
+          <w:bCs/>
+          <w:sz w:val="28"/>
+          <w:szCs w:val="28"/>
+        </w:rPr>
+      </w:pPr>
+    </w:p>
+    <w:p>
+      <w:pPr>
+        <w:spacing w:after="0" w:line="240" w:lineRule="auto"/>
+        <w:ind w:left="2835"/>
+        <w:rPr>
+          <w:rFonts w:ascii="Times New Roman" w:eastAsia="Calibri" w:hAnsi="Times New Roman" w:cs="Times New Roman"/>
+          <w:b/>
+          <w:bCs/>
+          <w:sz w:val="28"/>
+          <w:szCs w:val="28"/>
+        </w:rPr>
+      </w:pPr>
+      <w:r>
+        <w:rPr>
+          <w:rFonts w:ascii="Times New Roman" w:eastAsia="Calibri" w:hAnsi="Times New Roman" w:cs="Times New Roman"/>
+          <w:b/>
+          <w:bCs/>
+          <w:sz w:val="28"/>
+          <w:szCs w:val="28"/>
+        </w:rPr>
+        <w:t>Выполнил</w:t>
+      </w:r>
+      <w:r>
+        <w:rPr>
+          <w:rFonts w:ascii="Times New Roman" w:eastAsia="Calibri" w:hAnsi="Times New Roman" w:cs="Times New Roman"/>
+          <w:b/>
+          <w:bCs/>
+          <w:sz w:val="28"/>
+          <w:szCs w:val="28"/>
+        </w:rPr>
+        <w:t>а</w:t>
+      </w:r>
+      <w:r>
+        <w:rPr>
+          <w:rFonts w:ascii="Times New Roman" w:eastAsia="Calibri" w:hAnsi="Times New Roman" w:cs="Times New Roman"/>
+          <w:b/>
+          <w:bCs/>
+          <w:sz w:val="28"/>
+          <w:szCs w:val="28"/>
+        </w:rPr>
+        <w:t>: студент группы 241-332</w:t>
+      </w:r>
+    </w:p>
+    <w:p>
+      <w:pPr>
+        <w:spacing w:after="0" w:line="240" w:lineRule="auto"/>
+        <w:ind w:left="2835"/>
+        <w:rPr>
+          <w:rFonts w:ascii="Times New Roman" w:eastAsia="Calibri" w:hAnsi="Times New Roman" w:cs="Times New Roman"/>
+          <w:b/>
+          <w:bCs/>
+          <w:sz w:val="28"/>
+          <w:szCs w:val="28"/>
+        </w:rPr>
+      </w:pPr>
+    </w:p>
+    <w:p>
+      <w:pPr>
+        <w:spacing w:after="0" w:line="240" w:lineRule="auto"/>
+        <w:ind w:left="2835"/>
+        <w:rPr>
+          <w:rFonts w:ascii="Times New Roman" w:eastAsia="Calibri" w:hAnsi="Times New Roman" w:cs="Times New Roman"/>
+          <w:b/>
+          <w:bCs/>
+          <w:sz w:val="28"/>
+          <w:szCs w:val="28"/>
+        </w:rPr>
+      </w:pPr>
+      <w:r>
+        <w:rPr>
+          <w:rFonts w:ascii="Times New Roman" w:eastAsia="Calibri" w:hAnsi="Times New Roman" w:cs="Times New Roman"/>
+          <w:b/>
+          <w:bCs/>
+          <w:sz w:val="28"/>
+          <w:szCs w:val="28"/>
+        </w:rPr>
+        <w:t>Махоткин Александр Михайлович</w:t>
+      </w:r>
+    </w:p>
+    <w:p>
+      <w:pPr>
+        <w:spacing w:after="0" w:line="240" w:lineRule="auto"/>
+        <w:ind w:left="3543" w:firstLine="705"/>
+        <w:rPr>
+          <w:rFonts w:ascii="Times New Roman" w:eastAsia="Calibri" w:hAnsi="Times New Roman" w:cs="Times New Roman"/>
+          <w:sz w:val="16"/>
+          <w:szCs w:val="16"/>
+        </w:rPr>
+      </w:pPr>
+      <w:r>
+        <w:rPr>
+          <w:rFonts w:ascii="Times New Roman" w:eastAsia="Calibri" w:hAnsi="Times New Roman" w:cs="Times New Roman"/>
+          <w:sz w:val="16"/>
+          <w:szCs w:val="16"/>
+        </w:rPr>
+        <w:t>(Фамилия И.О.)</w:t>
+      </w:r>
+    </w:p>
+    <w:p>
+      <w:pPr>
+        <w:spacing w:after="0" w:line="240" w:lineRule="auto"/>
+        <w:ind w:left="2835"/>
+        <w:rPr>
+          <w:rFonts w:ascii="Times New Roman" w:eastAsia="Calibri" w:hAnsi="Times New Roman" w:cs="Times New Roman"/>
+          <w:b/>
+          <w:bCs/>
+          <w:sz w:val="28"/>
+          <w:szCs w:val="28"/>
+        </w:rPr>
+      </w:pPr>
+    </w:p>
+    <w:p>
+      <w:pPr>
+        <w:spacing w:after="0" w:line="240" w:lineRule="auto"/>
+        <w:ind w:left="2835"/>
+        <w:rPr>
+          <w:rFonts w:ascii="Times New Roman" w:eastAsia="Calibri" w:hAnsi="Times New Roman" w:cs="Times New Roman"/>
+          <w:b/>
+          <w:bCs/>
+          <w:sz w:val="28"/>
+          <w:szCs w:val="28"/>
+        </w:rPr>
+      </w:pPr>
+      <w:r>
+        <w:rPr>
+          <w:rFonts w:ascii="Times New Roman" w:eastAsia="Calibri" w:hAnsi="Times New Roman" w:cs="Times New Roman"/>
+          <w:b/>
+          <w:bCs/>
+          <w:sz w:val="28"/>
+          <w:szCs w:val="28"/>
+        </w:rPr>
+        <w:t xml:space="preserve">Дата, подпись: </w:t>
+      </w:r>
+      <w:r>
+        <w:rPr>
+          <w:rFonts w:ascii="Times New Roman" w:eastAsia="Calibri" w:hAnsi="Times New Roman" w:cs="Times New Roman"/>
+          <w:b/>
+          <w:bCs/>
+          <w:sz w:val="28"/>
+          <w:szCs w:val="28"/>
+        </w:rPr>
+        <w:t xml:space="preserve">       </w:t>
+      </w:r>
+      <w:r>
+        <w:rPr>
+          <w:rFonts w:ascii="Times New Roman" w:eastAsia="Calibri" w:hAnsi="Times New Roman" w:cs="Times New Roman"/>
+          <w:sz w:val="28"/>
+          <w:szCs w:val="28"/>
+        </w:rPr>
+        <w:t>1</w:t>
+      </w:r>
+      <w:r>
+        <w:rPr>
+          <w:rFonts w:ascii="Times New Roman" w:eastAsia="Calibri" w:hAnsi="Times New Roman" w:cs="Times New Roman"/>
+          <w:sz w:val="28"/>
+          <w:szCs w:val="28"/>
+        </w:rPr>
+        <w:t>8.0</w:t>
+      </w:r>
+      <w:r>
+        <w:rPr>
+          <w:rFonts w:ascii="Times New Roman" w:eastAsia="Calibri" w:hAnsi="Times New Roman" w:cs="Times New Roman"/>
+          <w:sz w:val="28"/>
+          <w:szCs w:val="28"/>
+        </w:rPr>
+        <w:t>5</w:t>
+      </w:r>
+      <w:r>
+        <w:rPr>
+          <w:rFonts w:ascii="Times New Roman" w:eastAsia="Calibri" w:hAnsi="Times New Roman" w:cs="Times New Roman"/>
+          <w:sz w:val="28"/>
+          <w:szCs w:val="28"/>
+        </w:rPr>
+        <w:t>.2025</w:t>
+      </w:r>
+      <w:r>
+        <w:rPr>
+          <w:rFonts w:ascii="Times New Roman" w:eastAsia="Calibri" w:hAnsi="Times New Roman" w:cs="Times New Roman"/>
+          <w:sz w:val="28"/>
+          <w:szCs w:val="28"/>
+        </w:rPr>
+        <w:tab/>
+      </w:r>
+      <w:r>
+        <w:rPr>
+          <w:rFonts w:ascii="Times New Roman" w:eastAsia="Calibri" w:hAnsi="Times New Roman" w:cs="Times New Roman"/>
+          <w:sz w:val="28"/>
+          <w:szCs w:val="28"/>
+        </w:rPr>
+        <w:tab/>
+        <w:t xml:space="preserve"> </w:t>
+      </w:r>
+      <w:r>
+        <w:rPr>
+          <w:rFonts w:ascii="Times New Roman" w:eastAsia="Calibri" w:hAnsi="Times New Roman" w:cs="Times New Roman"/>
+          <w:b/>
+          <w:bCs/>
+          <w:sz w:val="28"/>
+          <w:szCs w:val="28"/>
+        </w:rPr>
+        <w:t>__________</w:t>
+      </w:r>
+    </w:p>
+    <w:p>
+      <w:pPr>
+        <w:spacing w:after="0" w:line="240" w:lineRule="auto"/>
+        <w:ind w:left="4959" w:firstLine="705"/>
+        <w:rPr>
+          <w:rFonts w:ascii="Times New Roman" w:eastAsia="Calibri" w:hAnsi="Times New Roman" w:cs="Times New Roman"/>
+          <w:sz w:val="16"/>
+          <w:szCs w:val="16"/>
+          <w:vertAlign w:val="superscript"/>
+        </w:rPr>
+      </w:pPr>
+      <w:r>
+        <w:rPr>
+          <w:rFonts w:ascii="Times New Roman" w:eastAsia="Calibri" w:hAnsi="Times New Roman" w:cs="Times New Roman"/>
+          <w:sz w:val="16"/>
+          <w:szCs w:val="16"/>
+        </w:rPr>
+        <w:t>(Дата)</w:t>
+      </w:r>
+      <w:r>
+        <w:rPr>
+          <w:rFonts w:ascii="Times New Roman" w:eastAsia="Calibri" w:hAnsi="Times New Roman" w:cs="Times New Roman"/>
+          <w:sz w:val="16"/>
+          <w:szCs w:val="16"/>
+          <w:vertAlign w:val="superscript"/>
+        </w:rPr>
+        <w:t xml:space="preserve"> </w:t>
+      </w:r>
+      <w:r>
+        <w:rPr>
+          <w:rFonts w:ascii="Times New Roman" w:eastAsia="Calibri" w:hAnsi="Times New Roman" w:cs="Times New Roman"/>
+          <w:sz w:val="16"/>
+          <w:szCs w:val="16"/>
+          <w:vertAlign w:val="superscript"/>
+        </w:rPr>
+        <w:tab/>
+      </w:r>
+      <w:r>
+        <w:rPr>
+          <w:rFonts w:ascii="Times New Roman" w:eastAsia="Calibri" w:hAnsi="Times New Roman" w:cs="Times New Roman"/>
+          <w:sz w:val="16"/>
+          <w:szCs w:val="16"/>
+          <w:vertAlign w:val="superscript"/>
+        </w:rPr>
+        <w:tab/>
+      </w:r>
+      <w:r>
+        <w:rPr>
+          <w:rFonts w:ascii="Times New Roman" w:eastAsia="Calibri" w:hAnsi="Times New Roman" w:cs="Times New Roman"/>
+          <w:sz w:val="16"/>
+          <w:szCs w:val="16"/>
+          <w:vertAlign w:val="superscript"/>
+        </w:rPr>
+        <w:tab/>
+      </w:r>
+      <w:r>
+        <w:rPr>
+          <w:rFonts w:ascii="Times New Roman" w:eastAsia="Calibri" w:hAnsi="Times New Roman" w:cs="Times New Roman"/>
+          <w:sz w:val="16"/>
+          <w:szCs w:val="16"/>
+        </w:rPr>
+        <w:t>(Подпись)</w:t>
+      </w:r>
+    </w:p>
+    <w:p>
+      <w:pPr>
+        <w:spacing w:after="0" w:line="240" w:lineRule="auto"/>
+        <w:ind w:left="2835"/>
+        <w:rPr>
+          <w:rFonts w:ascii="Times New Roman" w:eastAsia="Calibri" w:hAnsi="Times New Roman" w:cs="Times New Roman"/>
+          <w:b/>
+          <w:bCs/>
+          <w:sz w:val="28"/>
+          <w:szCs w:val="28"/>
+        </w:rPr>
+      </w:pPr>
+    </w:p>
+    <w:p>
+      <w:pPr>
+        <w:spacing w:after="0" w:line="240" w:lineRule="auto"/>
+        <w:ind w:left="2835"/>
+        <w:rPr>
+          <w:rFonts w:ascii="Times New Roman" w:eastAsia="Calibri" w:hAnsi="Times New Roman" w:cs="Times New Roman"/>
+          <w:b/>
+          <w:bCs/>
+          <w:sz w:val="28"/>
+          <w:szCs w:val="28"/>
+        </w:rPr>
+      </w:pPr>
+      <w:r>
+        <w:rPr>
+          <w:rFonts w:ascii="Times New Roman" w:eastAsia="Calibri" w:hAnsi="Times New Roman" w:cs="Times New Roman"/>
+          <w:b/>
+          <w:bCs/>
+          <w:sz w:val="28"/>
+          <w:szCs w:val="28"/>
+        </w:rPr>
+        <w:t>Проверил</w:t>
+      </w:r>
+      <w:r>
+        <w:rPr>
+          <w:rFonts w:ascii="Times New Roman" w:eastAsia="Calibri" w:hAnsi="Times New Roman" w:cs="Times New Roman"/>
+          <w:b/>
+          <w:bCs/>
+          <w:sz w:val="28"/>
+          <w:szCs w:val="28"/>
+        </w:rPr>
+        <w:t>а</w:t>
+      </w:r>
+      <w:r>
+        <w:rPr>
+          <w:rFonts w:ascii="Times New Roman" w:eastAsia="Calibri" w:hAnsi="Times New Roman" w:cs="Times New Roman"/>
+          <w:b/>
+          <w:bCs/>
+          <w:sz w:val="28"/>
+          <w:szCs w:val="28"/>
+        </w:rPr>
+        <w:t>:</w:t>
+      </w:r>
+      <w:r>
+        <w:rPr>
+          <w:rFonts w:ascii="Calibri" w:eastAsia="Calibri" w:hAnsi="Calibri" w:cs="Times New Roman"/>
+        </w:rPr>
+        <w:t xml:space="preserve"> </w:t>
+      </w:r>
+      <w:r>
+        <w:rPr>
+          <w:rFonts w:ascii="Times New Roman" w:eastAsia="Calibri" w:hAnsi="Times New Roman" w:cs="Times New Roman"/>
+          <w:b/>
+          <w:bCs/>
+          <w:sz w:val="28"/>
+          <w:szCs w:val="28"/>
+        </w:rPr>
+        <w:t>Худайбердиева Гулшат                      ___________</w:t>
+      </w:r>
+    </w:p>
+    <w:p>
+      <w:pPr>
+        <w:spacing w:after="0" w:line="240" w:lineRule="auto"/>
+        <w:ind w:left="4248"/>
+        <w:rPr>
+          <w:rFonts w:ascii="Times New Roman" w:eastAsia="Calibri" w:hAnsi="Times New Roman" w:cs="Times New Roman"/>
+          <w:sz w:val="16"/>
+          <w:szCs w:val="16"/>
+        </w:rPr>
+      </w:pPr>
+      <w:r>
+        <w:rPr>
+          <w:rFonts w:ascii="Times New Roman" w:eastAsia="Calibri" w:hAnsi="Times New Roman" w:cs="Times New Roman"/>
+          <w:sz w:val="16"/>
+          <w:szCs w:val="16"/>
+        </w:rPr>
+        <w:t xml:space="preserve">           (Фамилия И.О., степень, звание)</w:t>
+      </w:r>
+      <w:r>
+        <w:rPr>
+          <w:rFonts w:ascii="Times New Roman" w:eastAsia="Calibri" w:hAnsi="Times New Roman" w:cs="Times New Roman"/>
+          <w:sz w:val="16"/>
+          <w:szCs w:val="16"/>
+        </w:rPr>
+        <w:tab/>
+      </w:r>
+      <w:r>
+        <w:rPr>
+          <w:rFonts w:ascii="Times New Roman" w:eastAsia="Calibri" w:hAnsi="Times New Roman" w:cs="Times New Roman"/>
+          <w:sz w:val="16"/>
+          <w:szCs w:val="16"/>
+        </w:rPr>
+        <w:tab/>
+      </w:r>
+      <w:r>
+        <w:rPr>
+          <w:rFonts w:ascii="Times New Roman" w:eastAsia="Calibri" w:hAnsi="Times New Roman" w:cs="Times New Roman"/>
+          <w:sz w:val="16"/>
+          <w:szCs w:val="16"/>
+        </w:rPr>
+        <w:tab/>
+        <w:t>(Оценка)</w:t>
+      </w:r>
+    </w:p>
+    <w:p>
+      <w:pPr>
+        <w:spacing w:after="0" w:line="240" w:lineRule="auto"/>
+        <w:ind w:left="2835"/>
+        <w:rPr>
+          <w:rFonts w:ascii="Times New Roman" w:eastAsia="Calibri" w:hAnsi="Times New Roman" w:cs="Times New Roman"/>
+          <w:b/>
+          <w:bCs/>
+          <w:sz w:val="28"/>
+          <w:szCs w:val="28"/>
+        </w:rPr>
+      </w:pPr>
+    </w:p>
+    <w:p>
+      <w:pPr>
+        <w:spacing w:after="0" w:line="240" w:lineRule="auto"/>
+        <w:ind w:left="2835"/>
+        <w:rPr>
+          <w:rFonts w:ascii="Times New Roman" w:eastAsia="Calibri" w:hAnsi="Times New Roman" w:cs="Times New Roman"/>
+          <w:b/>
+          <w:bCs/>
+          <w:sz w:val="28"/>
+          <w:szCs w:val="28"/>
+        </w:rPr>
+      </w:pPr>
+      <w:r>
+        <w:rPr>
+          <w:rFonts w:ascii="Times New Roman" w:eastAsia="Calibri" w:hAnsi="Times New Roman" w:cs="Times New Roman"/>
+          <w:b/>
+          <w:bCs/>
+          <w:sz w:val="28"/>
+          <w:szCs w:val="28"/>
+        </w:rPr>
+        <w:t>Дата, подпись ________________ ______________</w:t>
+      </w:r>
+    </w:p>
+    <w:p>
+      <w:pPr>
+        <w:spacing w:after="0" w:line="240" w:lineRule="auto"/>
+        <w:ind w:left="3543" w:firstLine="705"/>
+        <w:jc w:val="center"/>
+        <w:rPr>
+          <w:rFonts w:ascii="Times New Roman" w:eastAsia="Calibri" w:hAnsi="Times New Roman" w:cs="Times New Roman"/>
+          <w:sz w:val="16"/>
+          <w:szCs w:val="16"/>
+        </w:rPr>
+      </w:pPr>
+      <w:r>
+        <w:rPr>
+          <w:rFonts w:ascii="Times New Roman" w:eastAsia="Calibri" w:hAnsi="Times New Roman" w:cs="Times New Roman"/>
+          <w:sz w:val="16"/>
+          <w:szCs w:val="16"/>
+        </w:rPr>
+        <w:t xml:space="preserve">(Дата) </w:t>
+      </w:r>
+      <w:r>
+        <w:rPr>
+          <w:rFonts w:ascii="Times New Roman" w:eastAsia="Calibri" w:hAnsi="Times New Roman" w:cs="Times New Roman"/>
+          <w:sz w:val="16"/>
+          <w:szCs w:val="16"/>
+        </w:rPr>
+        <w:tab/>
+      </w:r>
+      <w:r>
+        <w:rPr>
+          <w:rFonts w:ascii="Times New Roman" w:eastAsia="Calibri" w:hAnsi="Times New Roman" w:cs="Times New Roman"/>
+          <w:sz w:val="16"/>
+          <w:szCs w:val="16"/>
+        </w:rPr>
+        <w:tab/>
+      </w:r>
+      <w:r>
+        <w:rPr>
+          <w:rFonts w:ascii="Times New Roman" w:eastAsia="Calibri" w:hAnsi="Times New Roman" w:cs="Times New Roman"/>
+          <w:sz w:val="16"/>
+          <w:szCs w:val="16"/>
+        </w:rPr>
+        <w:tab/>
+        <w:t>(Подпись)</w:t>
+      </w:r>
+    </w:p>
+    <w:p>
+      <w:pPr>
+        <w:spacing w:after="0" w:line="360" w:lineRule="auto"/>
+        <w:rPr>
+          <w:rFonts w:ascii="Times New Roman" w:eastAsia="Calibri" w:hAnsi="Times New Roman" w:cs="Times New Roman"/>
+          <w:sz w:val="28"/>
+          <w:szCs w:val="28"/>
+        </w:rPr>
+      </w:pPr>
+    </w:p>
+    <w:p>
+      <w:pPr>
+        <w:spacing w:after="0" w:line="360" w:lineRule="auto"/>
+        <w:rPr>
+          <w:rFonts w:ascii="Times New Roman" w:eastAsia="Calibri" w:hAnsi="Times New Roman" w:cs="Times New Roman"/>
+          <w:b/>
+          <w:bCs/>
+          <w:sz w:val="28"/>
+          <w:szCs w:val="28"/>
+        </w:rPr>
+      </w:pPr>
+      <w:r>
+        <w:rPr>
+          <w:rFonts w:ascii="Times New Roman" w:eastAsia="Calibri" w:hAnsi="Times New Roman" w:cs="Times New Roman"/>
+          <w:b/>
+          <w:bCs/>
+          <w:sz w:val="28"/>
+          <w:szCs w:val="28"/>
+        </w:rPr>
+        <w:t>Замечания:__________________________________________________________________________________________________________________________</w:t>
+      </w:r>
+    </w:p>
+    <w:p>
+      <w:pPr>
+        <w:spacing w:after="0" w:line="240" w:lineRule="auto"/>
+        <w:rPr>
+          <w:rFonts w:ascii="Times New Roman" w:eastAsia="Calibri" w:hAnsi="Times New Roman" w:cs="Times New Roman"/>
+          <w:b/>
+          <w:bCs/>
+          <w:sz w:val="28"/>
+          <w:szCs w:val="28"/>
+        </w:rPr>
+      </w:pPr>
+    </w:p>
+    <w:p>
+      <w:pPr>
+        <w:spacing w:after="0" w:line="240" w:lineRule="auto"/>
+        <w:jc w:val="right"/>
+        <w:rPr>
+          <w:rFonts w:ascii="Times New Roman" w:eastAsia="Calibri" w:hAnsi="Times New Roman" w:cs="Times New Roman"/>
+          <w:i/>
+          <w:iCs/>
+          <w:sz w:val="28"/>
+          <w:szCs w:val="28"/>
+        </w:rPr>
+      </w:pPr>
+    </w:p>
+    <w:p>
+      <w:pPr>
+        <w:spacing w:after="0" w:line="240" w:lineRule="auto"/>
+        <w:jc w:val="right"/>
+        <w:rPr>
+          <w:rFonts w:ascii="Times New Roman" w:eastAsia="Calibri" w:hAnsi="Times New Roman" w:cs="Times New Roman"/>
+          <w:i/>
+          <w:iCs/>
+          <w:sz w:val="28"/>
+          <w:szCs w:val="28"/>
+        </w:rPr>
+      </w:pPr>
+    </w:p>
+    <w:p>
+      <w:pPr>
+        <w:spacing w:after="0" w:line="240" w:lineRule="auto"/>
+        <w:jc w:val="right"/>
+        <w:rPr>
+          <w:rFonts w:ascii="Times New Roman" w:eastAsia="Calibri" w:hAnsi="Times New Roman" w:cs="Times New Roman"/>
+          <w:i/>
+          <w:iCs/>
+          <w:sz w:val="28"/>
+          <w:szCs w:val="28"/>
+        </w:rPr>
+      </w:pPr>
+    </w:p>
+    <w:p>
+      <w:pPr>
+        <w:spacing w:after="0" w:line="240" w:lineRule="auto"/>
+        <w:jc w:val="center"/>
+        <w:rPr>
+          <w:rFonts w:ascii="Times New Roman" w:eastAsia="Calibri" w:hAnsi="Times New Roman" w:cs="Times New Roman"/>
+          <w:b/>
+          <w:bCs/>
+          <w:sz w:val="28"/>
+          <w:szCs w:val="28"/>
+        </w:rPr>
+      </w:pPr>
+      <w:r>
+        <w:rPr>
+          <w:rFonts w:ascii="Times New Roman" w:eastAsia="Calibri" w:hAnsi="Times New Roman" w:cs="Times New Roman"/>
+          <w:b/>
+          <w:bCs/>
+          <w:sz w:val="28"/>
+          <w:szCs w:val="28"/>
+        </w:rPr>
+        <w:t>Москва</w:t>
+      </w:r>
+    </w:p>
+    <w:p>
+      <w:pPr>
+        <w:jc w:val="center"/>
         <w:rPr>
           <w:b/>
           <w:bCs/>
@@ -13,27 +1030,13 @@
       </w:pPr>
       <w:r>
         <w:rPr>
-          <w:b/>
-          <w:bCs/>
-          <w:sz w:val="72"/>
-          <w:szCs w:val="72"/>
-        </w:rPr>
-        <w:t>Карьерный марафон Московского Политеха</w:t>
-      </w:r>
-    </w:p>
-    <w:p>
-      <w:pPr>
-        <w:rPr>
-          <w:sz w:val="48"/>
-          <w:szCs w:val="48"/>
-        </w:rPr>
-      </w:pPr>
-      <w:r>
-        <w:rPr>
-          <w:sz w:val="48"/>
-          <w:szCs w:val="48"/>
-        </w:rPr>
-        <w:t>Выставка партнеров</w:t>
+          <w:rFonts w:ascii="Times New Roman" w:eastAsia="Calibri" w:hAnsi="Times New Roman" w:cs="Times New Roman"/>
+          <w:b/>
+          <w:bCs/>
+          <w:sz w:val="28"/>
+          <w:szCs w:val="28"/>
+        </w:rPr>
+        <w:t>2025</w:t>
       </w:r>
     </w:p>
     <w:p>
@@ -46,13 +1049,29 @@
           <w:szCs w:val="28"/>
         </w:rPr>
       </w:pPr>
-      <w:r>
+    </w:p>
+    <w:p>
+      <w:pPr>
+        <w:spacing w:line="360" w:lineRule="auto"/>
+        <w:jc w:val="center"/>
         <w:rPr>
           <w:rFonts w:ascii="Times New Roman" w:hAnsi="Times New Roman" w:cs="Times New Roman"/>
-          <w:sz w:val="28"/>
-          <w:szCs w:val="28"/>
-        </w:rPr>
-        <w:t>В текущем семестре мне удалось посетить выставку партнёров, организованную Центром карьеры Московского политехнического университета в рамках карьерного марафона. Мероприятие собрало большое количество представителей компаний из самых разных сфер: информационных технологий, промышленности, финансов, транспорта, химической отрасли и других.</w:t>
+          <w:b/>
+          <w:bCs/>
+          <w:sz w:val="28"/>
+          <w:szCs w:val="28"/>
+        </w:rPr>
+      </w:pPr>
+      <w:r>
+        <w:rPr>
+          <w:rFonts w:ascii="Times New Roman" w:hAnsi="Times New Roman" w:cs="Times New Roman"/>
+          <w:b/>
+          <w:bCs/>
+          <w:sz w:val="28"/>
+          <w:szCs w:val="28"/>
+        </w:rPr>
+        <w:lastRenderedPageBreak/>
+        <w:t>Отчет</w:t>
       </w:r>
     </w:p>
     <w:p>
@@ -71,7 +1090,7 @@
           <w:sz w:val="28"/>
           <w:szCs w:val="28"/>
         </w:rPr>
-        <w:t>Каждый из представителей с энтузиазмом рассказывал о деятельности своей компании, условиях работы, карьерных возможностях и открытых вакансиях. Особое внимание было уделено программам стажировок для студентов. Это позволило мне получить ценную информацию как о стажировках в крупных корпорациях, так и о возможностях в небольших, динамично развивающихся компаниях.</w:t>
+        <w:t>В текущем семестре мне удалось посетить выставку партнёров, организованную Центром карьеры Московского политехнического университета в рамках карьерного марафона. Мероприятие собрало большое количество представителей компаний из самых разных сфер: информационных технологий, промышленности, финансов, транспорта, химической отрасли и других.</w:t>
       </w:r>
     </w:p>
     <w:p>
@@ -90,7 +1109,7 @@
           <w:sz w:val="28"/>
           <w:szCs w:val="28"/>
         </w:rPr>
-        <w:t>Многие стенды предлагали интерактивное участие: конкурсы, головоломки, деловые игры и викторины. За участие в таких активностях представители компаний дарили сувениры и небольшие памятные подарки, что делало общение особенно запоминающимся и приятным.</w:t>
+        <w:t>Каждый из представителей с энтузиазмом рассказывал о деятельности своей компании, условиях работы, карьерных возможностях и открытых вакансиях. Особое внимание было уделено программам стажировок для студентов. Это позволило мне получить ценную информацию как о стажировках в крупных корпорациях, так и о возможностях в небольших, динамично развивающихся компаниях.</w:t>
       </w:r>
     </w:p>
     <w:p>
@@ -109,7 +1128,7 @@
           <w:sz w:val="28"/>
           <w:szCs w:val="28"/>
         </w:rPr>
-        <w:t>Посещение выставки стало для меня важным шагом в профессиональной ориентации. Я получил представление о различных отраслях, расширил кругозор и узнал о текущем положении дел на рынке труда. Атмосфера на мероприятии была мотивирующей, способствовала активному взаимодействию и дала заряд на дальнейшее развитие.</w:t>
+        <w:t>Многие стенды предлагали интерактивное участие: конкурсы, головоломки, деловые игры и викторины. За участие в таких активностях представители компаний дарили сувениры и небольшие памятные подарки, что делало общение особенно запоминающимся и приятным.</w:t>
       </w:r>
     </w:p>
     <w:p>
@@ -128,7 +1147,25 @@
           <w:sz w:val="28"/>
           <w:szCs w:val="28"/>
         </w:rPr>
-        <w:lastRenderedPageBreak/>
+        <w:t>Посещение выставки стало для меня важным шагом в профессиональной ориентации. Я получил представление о различных отраслях, расширил кругозор и узнал о текущем положении дел на рынке труда. Атмосфера на мероприятии была мотивирующей, способствовала активному взаимодействию и дала заряд на дальнейшее развитие.</w:t>
+      </w:r>
+    </w:p>
+    <w:p>
+      <w:pPr>
+        <w:spacing w:line="360" w:lineRule="auto"/>
+        <w:jc w:val="both"/>
+        <w:rPr>
+          <w:rFonts w:ascii="Times New Roman" w:hAnsi="Times New Roman" w:cs="Times New Roman"/>
+          <w:sz w:val="28"/>
+          <w:szCs w:val="28"/>
+        </w:rPr>
+      </w:pPr>
+      <w:r>
+        <w:rPr>
+          <w:rFonts w:ascii="Times New Roman" w:hAnsi="Times New Roman" w:cs="Times New Roman"/>
+          <w:sz w:val="28"/>
+          <w:szCs w:val="28"/>
+        </w:rPr>
         <w:t>Таким образом, участие в выставке партнёров стало полезным опытом, который помог мне глубже понять перспективы трудоустройства и определиться с возможными направлениями для прохождения стажировок.</w:t>
       </w:r>
     </w:p>

--- a/reports/Взаимодействие с партнёром (Махоткин).docx
+++ b/reports/Взаимодействие с партнёром (Махоткин).docx
@@ -468,27 +468,7 @@
           <w:sz w:val="28"/>
           <w:szCs w:val="28"/>
         </w:rPr>
-        <w:t>Выполнил</w:t>
-      </w:r>
-      <w:r>
-        <w:rPr>
-          <w:rFonts w:ascii="Times New Roman" w:eastAsia="Calibri" w:hAnsi="Times New Roman" w:cs="Times New Roman"/>
-          <w:b/>
-          <w:bCs/>
-          <w:sz w:val="28"/>
-          <w:szCs w:val="28"/>
-        </w:rPr>
-        <w:t>а</w:t>
-      </w:r>
-      <w:r>
-        <w:rPr>
-          <w:rFonts w:ascii="Times New Roman" w:eastAsia="Calibri" w:hAnsi="Times New Roman" w:cs="Times New Roman"/>
-          <w:b/>
-          <w:bCs/>
-          <w:sz w:val="28"/>
-          <w:szCs w:val="28"/>
-        </w:rPr>
-        <w:t>: студент группы 241-332</w:t>
+        <w:t>Выполнил: студент группы 241-332</w:t>
       </w:r>
     </w:p>
     <w:p>
